--- a/Bhagyashriikale-reactjs7.9.docx
+++ b/Bhagyashriikale-reactjs7.9.docx
@@ -183,16 +183,7 @@
           <w:color w:val="0D0D0D" w:themeColor="text1" w:themeTint="F2"/>
           <w:sz w:val="18"/>
         </w:rPr>
-        <w:t xml:space="preserve"> English, </w:t>
-      </w:r>
-      <w:proofErr w:type="gramStart"/>
-      <w:r>
-        <w:rPr>
-          <w:rFonts w:asciiTheme="minorHAnsi" w:hAnsiTheme="minorHAnsi" w:cstheme="minorHAnsi"/>
-          <w:color w:val="0D0D0D" w:themeColor="text1" w:themeTint="F2"/>
-          <w:sz w:val="18"/>
-        </w:rPr>
-        <w:t xml:space="preserve">Hindi </w:t>
+        <w:t xml:space="preserve"> English, Hindi </w:t>
       </w:r>
       <w:r>
         <w:rPr>
@@ -202,7 +193,6 @@
         </w:rPr>
         <w:t>,Marathi</w:t>
       </w:r>
-      <w:proofErr w:type="gramEnd"/>
     </w:p>
     <w:p>
       <w:pPr>
@@ -268,154 +258,64 @@
           <w:sz w:val="20"/>
           <w:szCs w:val="20"/>
         </w:rPr>
-        <w:t xml:space="preserve">React.js, Next.js, Angular, and </w:t>
-      </w:r>
-      <w:proofErr w:type="spellStart"/>
-      <w:r>
-        <w:rPr>
-          <w:rStyle w:val="Strong"/>
+        <w:t>React.js, Next.js, Angular, and TypeScript</w:t>
+      </w:r>
+      <w:r>
+        <w:rPr>
           <w:rFonts w:asciiTheme="minorHAnsi" w:hAnsiTheme="minorHAnsi" w:cstheme="minorHAnsi"/>
           <w:color w:val="0D0D0D" w:themeColor="text1" w:themeTint="F2"/>
           <w:sz w:val="20"/>
           <w:szCs w:val="20"/>
         </w:rPr>
-        <w:t>TypeScript</w:t>
-      </w:r>
-      <w:proofErr w:type="spellEnd"/>
-      <w:r>
-        <w:rPr>
+        <w:t xml:space="preserve">, specializing in building </w:t>
+      </w:r>
+      <w:r>
+        <w:rPr>
+          <w:rStyle w:val="Strong"/>
           <w:rFonts w:asciiTheme="minorHAnsi" w:hAnsiTheme="minorHAnsi" w:cstheme="minorHAnsi"/>
           <w:color w:val="0D0D0D" w:themeColor="text1" w:themeTint="F2"/>
           <w:sz w:val="20"/>
           <w:szCs w:val="20"/>
         </w:rPr>
-        <w:t xml:space="preserve">, specializing in building </w:t>
-      </w:r>
-      <w:r>
-        <w:rPr>
-          <w:rStyle w:val="Strong"/>
+        <w:t>high-performance, scalable web and mobile applications</w:t>
+      </w:r>
+      <w:r>
+        <w:rPr>
           <w:rFonts w:asciiTheme="minorHAnsi" w:hAnsiTheme="minorHAnsi" w:cstheme="minorHAnsi"/>
           <w:color w:val="0D0D0D" w:themeColor="text1" w:themeTint="F2"/>
           <w:sz w:val="20"/>
           <w:szCs w:val="20"/>
         </w:rPr>
-        <w:t>high-performance, scalable web and mobile applications</w:t>
-      </w:r>
-      <w:r>
-        <w:rPr>
+        <w:t xml:space="preserve">. Proven track record in </w:t>
+      </w:r>
+      <w:r>
+        <w:rPr>
+          <w:rStyle w:val="Strong"/>
           <w:rFonts w:asciiTheme="minorHAnsi" w:hAnsiTheme="minorHAnsi" w:cstheme="minorHAnsi"/>
           <w:color w:val="0D0D0D" w:themeColor="text1" w:themeTint="F2"/>
           <w:sz w:val="20"/>
           <w:szCs w:val="20"/>
         </w:rPr>
-        <w:t xml:space="preserve">. Proven track record in </w:t>
-      </w:r>
-      <w:r>
-        <w:rPr>
-          <w:rStyle w:val="Strong"/>
+        <w:t>migrating legacy systems (Angular to React/Next.js)</w:t>
+      </w:r>
+      <w:r>
+        <w:rPr>
           <w:rFonts w:asciiTheme="minorHAnsi" w:hAnsiTheme="minorHAnsi" w:cstheme="minorHAnsi"/>
           <w:color w:val="0D0D0D" w:themeColor="text1" w:themeTint="F2"/>
           <w:sz w:val="20"/>
           <w:szCs w:val="20"/>
         </w:rPr>
-        <w:t>migrating legacy systems (Angular to React/Next.js)</w:t>
-      </w:r>
-      <w:r>
-        <w:rPr>
+        <w:t xml:space="preserve">, optimizing performance, and leading cross-functional teams. Strong experience in </w:t>
+      </w:r>
+      <w:r>
+        <w:rPr>
+          <w:rStyle w:val="Strong"/>
           <w:rFonts w:asciiTheme="minorHAnsi" w:hAnsiTheme="minorHAnsi" w:cstheme="minorHAnsi"/>
           <w:color w:val="0D0D0D" w:themeColor="text1" w:themeTint="F2"/>
           <w:sz w:val="20"/>
           <w:szCs w:val="20"/>
         </w:rPr>
-        <w:t xml:space="preserve">, optimizing performance, and leading cross-functional teams. Strong experience in </w:t>
-      </w:r>
-      <w:r>
-        <w:rPr>
-          <w:rStyle w:val="Strong"/>
-          <w:rFonts w:asciiTheme="minorHAnsi" w:hAnsiTheme="minorHAnsi" w:cstheme="minorHAnsi"/>
-          <w:color w:val="0D0D0D" w:themeColor="text1" w:themeTint="F2"/>
-          <w:sz w:val="20"/>
-          <w:szCs w:val="20"/>
-        </w:rPr>
-        <w:t xml:space="preserve">state management </w:t>
-      </w:r>
-      <w:bookmarkStart w:id="0" w:name="_GoBack"/>
-      <w:bookmarkEnd w:id="0"/>
-      <w:r>
-        <w:rPr>
-          <w:rStyle w:val="Strong"/>
-          <w:rFonts w:asciiTheme="minorHAnsi" w:hAnsiTheme="minorHAnsi" w:cstheme="minorHAnsi"/>
-          <w:color w:val="0D0D0D" w:themeColor="text1" w:themeTint="F2"/>
-          <w:sz w:val="20"/>
-          <w:szCs w:val="20"/>
-        </w:rPr>
-        <w:t>(</w:t>
-      </w:r>
-      <w:proofErr w:type="spellStart"/>
-      <w:r>
-        <w:rPr>
-          <w:rStyle w:val="Strong"/>
-          <w:rFonts w:asciiTheme="minorHAnsi" w:hAnsiTheme="minorHAnsi" w:cstheme="minorHAnsi"/>
-          <w:color w:val="0D0D0D" w:themeColor="text1" w:themeTint="F2"/>
-          <w:sz w:val="20"/>
-          <w:szCs w:val="20"/>
-        </w:rPr>
-        <w:t>Redux</w:t>
-      </w:r>
-      <w:proofErr w:type="spellEnd"/>
-      <w:r>
-        <w:rPr>
-          <w:rStyle w:val="Strong"/>
-          <w:rFonts w:asciiTheme="minorHAnsi" w:hAnsiTheme="minorHAnsi" w:cstheme="minorHAnsi"/>
-          <w:color w:val="0D0D0D" w:themeColor="text1" w:themeTint="F2"/>
-          <w:sz w:val="20"/>
-          <w:szCs w:val="20"/>
-        </w:rPr>
-        <w:t xml:space="preserve">, </w:t>
-      </w:r>
-      <w:proofErr w:type="spellStart"/>
-      <w:r>
-        <w:rPr>
-          <w:rStyle w:val="Strong"/>
-          <w:rFonts w:asciiTheme="minorHAnsi" w:hAnsiTheme="minorHAnsi" w:cstheme="minorHAnsi"/>
-          <w:color w:val="0D0D0D" w:themeColor="text1" w:themeTint="F2"/>
-          <w:sz w:val="20"/>
-          <w:szCs w:val="20"/>
-        </w:rPr>
-        <w:t>NgRx</w:t>
-      </w:r>
-      <w:proofErr w:type="spellEnd"/>
-      <w:r>
-        <w:rPr>
-          <w:rStyle w:val="Strong"/>
-          <w:rFonts w:asciiTheme="minorHAnsi" w:hAnsiTheme="minorHAnsi" w:cstheme="minorHAnsi"/>
-          <w:color w:val="0D0D0D" w:themeColor="text1" w:themeTint="F2"/>
-          <w:sz w:val="20"/>
-          <w:szCs w:val="20"/>
-        </w:rPr>
-        <w:t>), SSR (Next.js), REST/</w:t>
-      </w:r>
-      <w:proofErr w:type="spellStart"/>
-      <w:r>
-        <w:rPr>
-          <w:rStyle w:val="Strong"/>
-          <w:rFonts w:asciiTheme="minorHAnsi" w:hAnsiTheme="minorHAnsi" w:cstheme="minorHAnsi"/>
-          <w:color w:val="0D0D0D" w:themeColor="text1" w:themeTint="F2"/>
-          <w:sz w:val="20"/>
-          <w:szCs w:val="20"/>
-        </w:rPr>
-        <w:t>GraphQL</w:t>
-      </w:r>
-      <w:proofErr w:type="spellEnd"/>
-      <w:r>
-        <w:rPr>
-          <w:rStyle w:val="Strong"/>
-          <w:rFonts w:asciiTheme="minorHAnsi" w:hAnsiTheme="minorHAnsi" w:cstheme="minorHAnsi"/>
-          <w:color w:val="0D0D0D" w:themeColor="text1" w:themeTint="F2"/>
-          <w:sz w:val="20"/>
-          <w:szCs w:val="20"/>
-        </w:rPr>
-        <w:t xml:space="preserve"> APIs, and CI/CD pipelines</w:t>
+        <w:t>state management (Redux, NgRx), SSR (Next.js), REST/GraphQL APIs, and CI/CD pipelines</w:t>
       </w:r>
       <w:r>
         <w:rPr>
@@ -525,23 +425,7 @@
           <w:rFonts w:asciiTheme="minorHAnsi" w:hAnsiTheme="minorHAnsi" w:cstheme="minorHAnsi"/>
           <w:color w:val="0D0D0D" w:themeColor="text1" w:themeTint="F2"/>
         </w:rPr>
-        <w:t xml:space="preserve"> React.js, Next.js (13/14), Angular (7+), </w:t>
-      </w:r>
-      <w:proofErr w:type="spellStart"/>
-      <w:r>
-        <w:rPr>
-          <w:rFonts w:asciiTheme="minorHAnsi" w:hAnsiTheme="minorHAnsi" w:cstheme="minorHAnsi"/>
-          <w:color w:val="0D0D0D" w:themeColor="text1" w:themeTint="F2"/>
-        </w:rPr>
-        <w:t>TypeScript</w:t>
-      </w:r>
-      <w:proofErr w:type="spellEnd"/>
-      <w:r>
-        <w:rPr>
-          <w:rFonts w:asciiTheme="minorHAnsi" w:hAnsiTheme="minorHAnsi" w:cstheme="minorHAnsi"/>
-          <w:color w:val="0D0D0D" w:themeColor="text1" w:themeTint="F2"/>
-        </w:rPr>
-        <w:t xml:space="preserve">, JavaScript (ES6+), HTML5, CSS3 </w:t>
+        <w:t xml:space="preserve"> React.js, Next.js (13/14), Angular (7+), TypeScript, JavaScript (ES6+), HTML5, CSS3 </w:t>
       </w:r>
       <w:r>
         <w:rPr>
@@ -570,14 +454,7 @@
           <w:rFonts w:asciiTheme="minorHAnsi" w:hAnsiTheme="minorHAnsi" w:cstheme="minorHAnsi"/>
           <w:color w:val="0D0D0D" w:themeColor="text1" w:themeTint="F2"/>
         </w:rPr>
-        <w:t xml:space="preserve"> Tailwi</w:t>
-      </w:r>
-      <w:r>
-        <w:rPr>
-          <w:rFonts w:asciiTheme="minorHAnsi" w:hAnsiTheme="minorHAnsi" w:cstheme="minorHAnsi"/>
-          <w:color w:val="0D0D0D" w:themeColor="text1" w:themeTint="F2"/>
-        </w:rPr>
-        <w:t xml:space="preserve">nd CSS, Material UI, Bootstrap </w:t>
+        <w:t xml:space="preserve"> Tailwind CSS, Material UI, Bootstrap </w:t>
       </w:r>
       <w:r>
         <w:rPr>
@@ -606,49 +483,22 @@
           <w:rFonts w:asciiTheme="minorHAnsi" w:hAnsiTheme="minorHAnsi" w:cstheme="minorHAnsi"/>
           <w:color w:val="0D0D0D" w:themeColor="text1" w:themeTint="F2"/>
         </w:rPr>
+        <w:t xml:space="preserve"> Redux, NgRx, Context API, Zustand </w:t>
+      </w:r>
+      <w:r>
+        <w:rPr>
+          <w:rFonts w:asciiTheme="minorHAnsi" w:hAnsiTheme="minorHAnsi" w:cstheme="minorHAnsi"/>
+          <w:color w:val="0D0D0D" w:themeColor="text1" w:themeTint="F2"/>
+        </w:rPr>
         <w:t xml:space="preserve"> </w:t>
       </w:r>
-      <w:proofErr w:type="spellStart"/>
-      <w:r>
-        <w:rPr>
-          <w:rFonts w:asciiTheme="minorHAnsi" w:hAnsiTheme="minorHAnsi" w:cstheme="minorHAnsi"/>
-          <w:color w:val="0D0D0D" w:themeColor="text1" w:themeTint="F2"/>
-        </w:rPr>
-        <w:t>Redux</w:t>
-      </w:r>
-      <w:proofErr w:type="spellEnd"/>
-      <w:r>
-        <w:rPr>
-          <w:rFonts w:asciiTheme="minorHAnsi" w:hAnsiTheme="minorHAnsi" w:cstheme="minorHAnsi"/>
-          <w:color w:val="0D0D0D" w:themeColor="text1" w:themeTint="F2"/>
-        </w:rPr>
-        <w:t xml:space="preserve">, </w:t>
-      </w:r>
-      <w:proofErr w:type="spellStart"/>
-      <w:r>
-        <w:rPr>
-          <w:rFonts w:asciiTheme="minorHAnsi" w:hAnsiTheme="minorHAnsi" w:cstheme="minorHAnsi"/>
-          <w:color w:val="0D0D0D" w:themeColor="text1" w:themeTint="F2"/>
-        </w:rPr>
-        <w:t>NgRx</w:t>
-      </w:r>
-      <w:proofErr w:type="spellEnd"/>
-      <w:r>
-        <w:rPr>
-          <w:rFonts w:asciiTheme="minorHAnsi" w:hAnsiTheme="minorHAnsi" w:cstheme="minorHAnsi"/>
-          <w:color w:val="0D0D0D" w:themeColor="text1" w:themeTint="F2"/>
-        </w:rPr>
-        <w:t xml:space="preserve">, Context API, </w:t>
-      </w:r>
-      <w:proofErr w:type="spellStart"/>
-      <w:r>
-        <w:rPr>
-          <w:rFonts w:asciiTheme="minorHAnsi" w:hAnsiTheme="minorHAnsi" w:cstheme="minorHAnsi"/>
-          <w:color w:val="0D0D0D" w:themeColor="text1" w:themeTint="F2"/>
-        </w:rPr>
-        <w:t>Zustand</w:t>
-      </w:r>
-      <w:proofErr w:type="spellEnd"/>
+      <w:r>
+        <w:rPr>
+          <w:rFonts w:ascii="Segoe UI Symbol" w:hAnsi="Segoe UI Symbol" w:cs="Segoe UI Symbol"/>
+          <w:color w:val="0D0D0D" w:themeColor="text1" w:themeTint="F2"/>
+        </w:rPr>
+        <w:t>✔</w:t>
+      </w:r>
       <w:r>
         <w:rPr>
           <w:rFonts w:asciiTheme="minorHAnsi" w:hAnsiTheme="minorHAnsi" w:cstheme="minorHAnsi"/>
@@ -658,6 +508,28 @@
       </w:r>
       <w:r>
         <w:rPr>
+          <w:rStyle w:val="Strong"/>
+          <w:rFonts w:asciiTheme="minorHAnsi" w:hAnsiTheme="minorHAnsi" w:cstheme="minorHAnsi"/>
+          <w:color w:val="0D0D0D" w:themeColor="text1" w:themeTint="F2"/>
+        </w:rPr>
+        <w:t>Backend Integration:</w:t>
+      </w:r>
+      <w:r>
+        <w:rPr>
+          <w:rFonts w:asciiTheme="minorHAnsi" w:hAnsiTheme="minorHAnsi" w:cstheme="minorHAnsi"/>
+          <w:color w:val="0D0D0D" w:themeColor="text1" w:themeTint="F2"/>
+        </w:rPr>
+        <w:t xml:space="preserve"> RESTful APIs, GraphQL, Axios, Next.js API Routes </w:t>
+      </w:r>
+      <w:r>
+        <w:rPr>
+          <w:rFonts w:ascii="Segoe UI Symbol" w:hAnsi="Segoe UI Symbol" w:cs="Segoe UI Symbol"/>
+          <w:color w:val="0D0D0D" w:themeColor="text1" w:themeTint="F2"/>
+        </w:rPr>
+        <w:t>✔</w:t>
+      </w:r>
+      <w:r>
+        <w:rPr>
           <w:rFonts w:asciiTheme="minorHAnsi" w:hAnsiTheme="minorHAnsi" w:cstheme="minorHAnsi"/>
           <w:color w:val="0D0D0D" w:themeColor="text1" w:themeTint="F2"/>
         </w:rPr>
@@ -665,6 +537,21 @@
       </w:r>
       <w:r>
         <w:rPr>
+          <w:rStyle w:val="Strong"/>
+          <w:rFonts w:asciiTheme="minorHAnsi" w:hAnsiTheme="minorHAnsi" w:cstheme="minorHAnsi"/>
+          <w:color w:val="0D0D0D" w:themeColor="text1" w:themeTint="F2"/>
+        </w:rPr>
+        <w:t>Performance:</w:t>
+      </w:r>
+      <w:r>
+        <w:rPr>
+          <w:rFonts w:asciiTheme="minorHAnsi" w:hAnsiTheme="minorHAnsi" w:cstheme="minorHAnsi"/>
+          <w:color w:val="0D0D0D" w:themeColor="text1" w:themeTint="F2"/>
+        </w:rPr>
+        <w:t xml:space="preserve"> Next.js ISR/SSR, React.memo, Lazy Loading </w:t>
+      </w:r>
+      <w:r>
+        <w:rPr>
           <w:rFonts w:ascii="Segoe UI Symbol" w:hAnsi="Segoe UI Symbol" w:cs="Segoe UI Symbol"/>
           <w:color w:val="0D0D0D" w:themeColor="text1" w:themeTint="F2"/>
         </w:rPr>
@@ -683,46 +570,21 @@
           <w:rFonts w:asciiTheme="minorHAnsi" w:hAnsiTheme="minorHAnsi" w:cstheme="minorHAnsi"/>
           <w:color w:val="0D0D0D" w:themeColor="text1" w:themeTint="F2"/>
         </w:rPr>
-        <w:t>Backend Integration:</w:t>
-      </w:r>
-      <w:r>
-        <w:rPr>
-          <w:rFonts w:asciiTheme="minorHAnsi" w:hAnsiTheme="minorHAnsi" w:cstheme="minorHAnsi"/>
-          <w:color w:val="0D0D0D" w:themeColor="text1" w:themeTint="F2"/>
-        </w:rPr>
-        <w:t xml:space="preserve"> RESTful APIs, </w:t>
-      </w:r>
-      <w:proofErr w:type="spellStart"/>
-      <w:r>
-        <w:rPr>
-          <w:rFonts w:asciiTheme="minorHAnsi" w:hAnsiTheme="minorHAnsi" w:cstheme="minorHAnsi"/>
-          <w:color w:val="0D0D0D" w:themeColor="text1" w:themeTint="F2"/>
-        </w:rPr>
-        <w:t>GraphQL</w:t>
-      </w:r>
-      <w:proofErr w:type="spellEnd"/>
-      <w:r>
-        <w:rPr>
-          <w:rFonts w:asciiTheme="minorHAnsi" w:hAnsiTheme="minorHAnsi" w:cstheme="minorHAnsi"/>
-          <w:color w:val="0D0D0D" w:themeColor="text1" w:themeTint="F2"/>
-        </w:rPr>
-        <w:t xml:space="preserve">, </w:t>
-      </w:r>
-      <w:proofErr w:type="spellStart"/>
-      <w:r>
-        <w:rPr>
-          <w:rFonts w:asciiTheme="minorHAnsi" w:hAnsiTheme="minorHAnsi" w:cstheme="minorHAnsi"/>
-          <w:color w:val="0D0D0D" w:themeColor="text1" w:themeTint="F2"/>
-        </w:rPr>
-        <w:t>Axios</w:t>
-      </w:r>
-      <w:proofErr w:type="spellEnd"/>
-      <w:r>
-        <w:rPr>
-          <w:rFonts w:asciiTheme="minorHAnsi" w:hAnsiTheme="minorHAnsi" w:cstheme="minorHAnsi"/>
-          <w:color w:val="0D0D0D" w:themeColor="text1" w:themeTint="F2"/>
-        </w:rPr>
-        <w:t xml:space="preserve">, Next.js API Routes </w:t>
+        <w:t>Testing:</w:t>
+      </w:r>
+      <w:r>
+        <w:rPr>
+          <w:rFonts w:asciiTheme="minorHAnsi" w:hAnsiTheme="minorHAnsi" w:cstheme="minorHAnsi"/>
+          <w:color w:val="0D0D0D" w:themeColor="text1" w:themeTint="F2"/>
+        </w:rPr>
+        <w:t xml:space="preserve"> Jest, React Testing Library</w:t>
+      </w:r>
+      <w:r>
+        <w:rPr>
+          <w:rFonts w:asciiTheme="minorHAnsi" w:hAnsiTheme="minorHAnsi" w:cstheme="minorHAnsi"/>
+          <w:color w:val="0D0D0D" w:themeColor="text1" w:themeTint="F2"/>
+        </w:rPr>
+        <w:t xml:space="preserve">     </w:t>
       </w:r>
       <w:r>
         <w:rPr>
@@ -744,101 +606,6 @@
           <w:rFonts w:asciiTheme="minorHAnsi" w:hAnsiTheme="minorHAnsi" w:cstheme="minorHAnsi"/>
           <w:color w:val="0D0D0D" w:themeColor="text1" w:themeTint="F2"/>
         </w:rPr>
-        <w:t>Performance:</w:t>
-      </w:r>
-      <w:r>
-        <w:rPr>
-          <w:rFonts w:asciiTheme="minorHAnsi" w:hAnsiTheme="minorHAnsi" w:cstheme="minorHAnsi"/>
-          <w:color w:val="0D0D0D" w:themeColor="text1" w:themeTint="F2"/>
-        </w:rPr>
-        <w:t xml:space="preserve"> Next.js ISR/SSR, </w:t>
-      </w:r>
-      <w:proofErr w:type="spellStart"/>
-      <w:r>
-        <w:rPr>
-          <w:rFonts w:asciiTheme="minorHAnsi" w:hAnsiTheme="minorHAnsi" w:cstheme="minorHAnsi"/>
-          <w:color w:val="0D0D0D" w:themeColor="text1" w:themeTint="F2"/>
-        </w:rPr>
-        <w:t>Reac</w:t>
-      </w:r>
-      <w:r>
-        <w:rPr>
-          <w:rFonts w:asciiTheme="minorHAnsi" w:hAnsiTheme="minorHAnsi" w:cstheme="minorHAnsi"/>
-          <w:color w:val="0D0D0D" w:themeColor="text1" w:themeTint="F2"/>
-        </w:rPr>
-        <w:t>t.memo</w:t>
-      </w:r>
-      <w:proofErr w:type="spellEnd"/>
-      <w:r>
-        <w:rPr>
-          <w:rFonts w:asciiTheme="minorHAnsi" w:hAnsiTheme="minorHAnsi" w:cstheme="minorHAnsi"/>
-          <w:color w:val="0D0D0D" w:themeColor="text1" w:themeTint="F2"/>
-        </w:rPr>
-        <w:t>, Lazy Loading</w:t>
-      </w:r>
-      <w:r>
-        <w:rPr>
-          <w:rFonts w:asciiTheme="minorHAnsi" w:hAnsiTheme="minorHAnsi" w:cstheme="minorHAnsi"/>
-          <w:color w:val="0D0D0D" w:themeColor="text1" w:themeTint="F2"/>
-        </w:rPr>
-        <w:t xml:space="preserve"> </w:t>
-      </w:r>
-      <w:r>
-        <w:rPr>
-          <w:rFonts w:ascii="Segoe UI Symbol" w:hAnsi="Segoe UI Symbol" w:cs="Segoe UI Symbol"/>
-          <w:color w:val="0D0D0D" w:themeColor="text1" w:themeTint="F2"/>
-        </w:rPr>
-        <w:t>✔</w:t>
-      </w:r>
-      <w:r>
-        <w:rPr>
-          <w:rFonts w:asciiTheme="minorHAnsi" w:hAnsiTheme="minorHAnsi" w:cstheme="minorHAnsi"/>
-          <w:color w:val="0D0D0D" w:themeColor="text1" w:themeTint="F2"/>
-        </w:rPr>
-        <w:t xml:space="preserve"> </w:t>
-      </w:r>
-      <w:r>
-        <w:rPr>
-          <w:rStyle w:val="Strong"/>
-          <w:rFonts w:asciiTheme="minorHAnsi" w:hAnsiTheme="minorHAnsi" w:cstheme="minorHAnsi"/>
-          <w:color w:val="0D0D0D" w:themeColor="text1" w:themeTint="F2"/>
-        </w:rPr>
-        <w:t>Testing:</w:t>
-      </w:r>
-      <w:r>
-        <w:rPr>
-          <w:rFonts w:asciiTheme="minorHAnsi" w:hAnsiTheme="minorHAnsi" w:cstheme="minorHAnsi"/>
-          <w:color w:val="0D0D0D" w:themeColor="text1" w:themeTint="F2"/>
-        </w:rPr>
-        <w:t xml:space="preserve"> Jest, React Testing Library</w:t>
-      </w:r>
-      <w:r>
-        <w:rPr>
-          <w:rFonts w:asciiTheme="minorHAnsi" w:hAnsiTheme="minorHAnsi" w:cstheme="minorHAnsi"/>
-          <w:color w:val="0D0D0D" w:themeColor="text1" w:themeTint="F2"/>
-        </w:rPr>
-        <w:t xml:space="preserve">     </w:t>
-      </w:r>
-      <w:r>
-        <w:rPr>
-          <w:rFonts w:ascii="Segoe UI Symbol" w:hAnsi="Segoe UI Symbol" w:cs="Segoe UI Symbol"/>
-          <w:color w:val="0D0D0D" w:themeColor="text1" w:themeTint="F2"/>
-        </w:rPr>
-        <w:t>✔</w:t>
-      </w:r>
-      <w:r>
-        <w:rPr>
-          <w:rFonts w:asciiTheme="minorHAnsi" w:hAnsiTheme="minorHAnsi" w:cstheme="minorHAnsi"/>
-          <w:color w:val="0D0D0D" w:themeColor="text1" w:themeTint="F2"/>
-        </w:rPr>
-        <w:t xml:space="preserve"> </w:t>
-      </w:r>
-      <w:r>
-        <w:rPr>
-          <w:rStyle w:val="Strong"/>
-          <w:rFonts w:asciiTheme="minorHAnsi" w:hAnsiTheme="minorHAnsi" w:cstheme="minorHAnsi"/>
-          <w:color w:val="0D0D0D" w:themeColor="text1" w:themeTint="F2"/>
-        </w:rPr>
         <w:t>Tools:</w:t>
       </w:r>
       <w:r>
@@ -846,30 +613,7 @@
           <w:rFonts w:asciiTheme="minorHAnsi" w:hAnsiTheme="minorHAnsi" w:cstheme="minorHAnsi"/>
           <w:color w:val="0D0D0D" w:themeColor="text1" w:themeTint="F2"/>
         </w:rPr>
-        <w:t xml:space="preserve"> </w:t>
-      </w:r>
-      <w:proofErr w:type="spellStart"/>
-      <w:r>
-        <w:rPr>
-          <w:rFonts w:asciiTheme="minorHAnsi" w:hAnsiTheme="minorHAnsi" w:cstheme="minorHAnsi"/>
-          <w:color w:val="0D0D0D" w:themeColor="text1" w:themeTint="F2"/>
-        </w:rPr>
-        <w:t>Git,</w:t>
-      </w:r>
-      <w:r>
-        <w:rPr>
-          <w:rFonts w:asciiTheme="minorHAnsi" w:hAnsiTheme="minorHAnsi" w:cstheme="minorHAnsi"/>
-          <w:color w:val="0D0D0D" w:themeColor="text1" w:themeTint="F2"/>
-        </w:rPr>
-        <w:t>Webpack</w:t>
-      </w:r>
-      <w:proofErr w:type="spellEnd"/>
-      <w:r>
-        <w:rPr>
-          <w:rFonts w:asciiTheme="minorHAnsi" w:hAnsiTheme="minorHAnsi" w:cstheme="minorHAnsi"/>
-          <w:color w:val="0D0D0D" w:themeColor="text1" w:themeTint="F2"/>
-        </w:rPr>
-        <w:t xml:space="preserve">, Docker, Postman, AWS </w:t>
+        <w:t xml:space="preserve"> Git,Webpack, Docker, Postman, AWS </w:t>
       </w:r>
       <w:r>
         <w:rPr>
@@ -956,27 +700,7 @@
           <w:color w:val="0D0D0D" w:themeColor="text1" w:themeTint="F2"/>
           <w:sz w:val="20"/>
         </w:rPr>
-        <w:t xml:space="preserve">Sr. Software Engineer @ </w:t>
-      </w:r>
-      <w:proofErr w:type="spellStart"/>
-      <w:r>
-        <w:rPr>
-          <w:rFonts w:asciiTheme="minorHAnsi" w:hAnsiTheme="minorHAnsi" w:cstheme="minorHAnsi"/>
-          <w:b/>
-          <w:color w:val="0D0D0D" w:themeColor="text1" w:themeTint="F2"/>
-          <w:sz w:val="20"/>
-        </w:rPr>
-        <w:t>Mastek</w:t>
-      </w:r>
-      <w:proofErr w:type="spellEnd"/>
-      <w:r>
-        <w:rPr>
-          <w:rFonts w:asciiTheme="minorHAnsi" w:hAnsiTheme="minorHAnsi" w:cstheme="minorHAnsi"/>
-          <w:b/>
-          <w:color w:val="0D0D0D" w:themeColor="text1" w:themeTint="F2"/>
-          <w:sz w:val="20"/>
-        </w:rPr>
-        <w:t xml:space="preserve"> | Mumbai</w:t>
+        <w:t>Sr. Software Engineer @ Mastek | Mumbai</w:t>
       </w:r>
       <w:r>
         <w:rPr>
@@ -1054,9 +778,16 @@
           <w:sz w:val="18"/>
           <w:szCs w:val="18"/>
         </w:rPr>
-        <w:t xml:space="preserve">migration from Angular to </w:t>
-      </w:r>
-      <w:proofErr w:type="gramStart"/>
+        <w:t>migration from Angular to React</w:t>
+      </w:r>
+      <w:r>
+        <w:rPr>
+          <w:rFonts w:asciiTheme="minorHAnsi" w:hAnsiTheme="minorHAnsi" w:cstheme="minorHAnsi"/>
+          <w:sz w:val="18"/>
+          <w:szCs w:val="18"/>
+        </w:rPr>
+        <w:t xml:space="preserve">, enhancing performance by </w:t>
+      </w:r>
       <w:r>
         <w:rPr>
           <w:rStyle w:val="Strong"/>
@@ -1064,16 +795,15 @@
           <w:sz w:val="18"/>
           <w:szCs w:val="18"/>
         </w:rPr>
-        <w:t>React</w:t>
-      </w:r>
-      <w:proofErr w:type="gramEnd"/>
+        <w:t>30%</w:t>
+      </w:r>
       <w:r>
         <w:rPr>
           <w:rFonts w:asciiTheme="minorHAnsi" w:hAnsiTheme="minorHAnsi" w:cstheme="minorHAnsi"/>
           <w:sz w:val="18"/>
           <w:szCs w:val="18"/>
         </w:rPr>
-        <w:t xml:space="preserve">, enhancing performance by </w:t>
+        <w:t xml:space="preserve"> using </w:t>
       </w:r>
       <w:r>
         <w:rPr>
@@ -1082,27 +812,8 @@
           <w:sz w:val="18"/>
           <w:szCs w:val="18"/>
         </w:rPr>
-        <w:t>30%</w:t>
-      </w:r>
-      <w:r>
-        <w:rPr>
-          <w:rFonts w:asciiTheme="minorHAnsi" w:hAnsiTheme="minorHAnsi" w:cstheme="minorHAnsi"/>
-          <w:sz w:val="18"/>
-          <w:szCs w:val="18"/>
-        </w:rPr>
-        <w:t xml:space="preserve"> using </w:t>
-      </w:r>
-      <w:proofErr w:type="spellStart"/>
-      <w:r>
-        <w:rPr>
-          <w:rStyle w:val="Strong"/>
-          <w:rFonts w:asciiTheme="minorHAnsi" w:hAnsiTheme="minorHAnsi" w:cstheme="minorHAnsi"/>
-          <w:sz w:val="18"/>
-          <w:szCs w:val="18"/>
-        </w:rPr>
         <w:t>React.memo</w:t>
       </w:r>
-      <w:proofErr w:type="spellEnd"/>
       <w:r>
         <w:rPr>
           <w:rFonts w:asciiTheme="minorHAnsi" w:hAnsiTheme="minorHAnsi" w:cstheme="minorHAnsi"/>
@@ -1223,7 +934,6 @@
         </w:rPr>
         <w:t xml:space="preserve">Designed and optimized </w:t>
       </w:r>
-      <w:proofErr w:type="spellStart"/>
       <w:r>
         <w:rPr>
           <w:rStyle w:val="Strong"/>
@@ -1231,17 +941,7 @@
           <w:sz w:val="18"/>
           <w:szCs w:val="18"/>
         </w:rPr>
-        <w:t>Redux</w:t>
-      </w:r>
-      <w:proofErr w:type="spellEnd"/>
-      <w:r>
-        <w:rPr>
-          <w:rStyle w:val="Strong"/>
-          <w:rFonts w:asciiTheme="minorHAnsi" w:hAnsiTheme="minorHAnsi" w:cstheme="minorHAnsi"/>
-          <w:sz w:val="18"/>
-          <w:szCs w:val="18"/>
-        </w:rPr>
-        <w:t xml:space="preserve"> &amp; Context API-based state management</w:t>
+        <w:t>Redux &amp; Context API-based state management</w:t>
       </w:r>
       <w:r>
         <w:rPr>
@@ -1363,7 +1063,6 @@
         </w:rPr>
         <w:t xml:space="preserve"> with </w:t>
       </w:r>
-      <w:proofErr w:type="spellStart"/>
       <w:r>
         <w:rPr>
           <w:rStyle w:val="Strong"/>
@@ -1371,17 +1070,7 @@
           <w:sz w:val="18"/>
           <w:szCs w:val="18"/>
         </w:rPr>
-        <w:t>TypeScript</w:t>
-      </w:r>
-      <w:proofErr w:type="spellEnd"/>
-      <w:r>
-        <w:rPr>
-          <w:rStyle w:val="Strong"/>
-          <w:rFonts w:asciiTheme="minorHAnsi" w:hAnsiTheme="minorHAnsi" w:cstheme="minorHAnsi"/>
-          <w:sz w:val="18"/>
-          <w:szCs w:val="18"/>
-        </w:rPr>
-        <w:t xml:space="preserve"> &amp; Tailwind CSS</w:t>
+        <w:t>TypeScript &amp; Tailwind CSS</w:t>
       </w:r>
       <w:r>
         <w:rPr>
@@ -1445,25 +1134,7 @@
           <w:sz w:val="18"/>
           <w:szCs w:val="18"/>
         </w:rPr>
-        <w:t xml:space="preserve"> with </w:t>
-      </w:r>
-      <w:proofErr w:type="spellStart"/>
-      <w:r>
-        <w:rPr>
-          <w:rFonts w:asciiTheme="minorHAnsi" w:hAnsiTheme="minorHAnsi" w:cstheme="minorHAnsi"/>
-          <w:sz w:val="18"/>
-          <w:szCs w:val="18"/>
-        </w:rPr>
-        <w:t>Formik</w:t>
-      </w:r>
-      <w:proofErr w:type="spellEnd"/>
-      <w:r>
-        <w:rPr>
-          <w:rFonts w:asciiTheme="minorHAnsi" w:hAnsiTheme="minorHAnsi" w:cstheme="minorHAnsi"/>
-          <w:sz w:val="18"/>
-          <w:szCs w:val="18"/>
-        </w:rPr>
-        <w:t xml:space="preserve"> to streamline user input handling and improve data integrity.</w:t>
+        <w:t xml:space="preserve"> with Formik to streamline user input handling and improve data integrity.</w:t>
       </w:r>
     </w:p>
     <w:p>
@@ -1548,47 +1219,7 @@
           <w:color w:val="0D0D0D" w:themeColor="text1" w:themeTint="F2"/>
           <w:sz w:val="20"/>
         </w:rPr>
-        <w:t xml:space="preserve">Developer @ </w:t>
-      </w:r>
-      <w:proofErr w:type="spellStart"/>
-      <w:r>
-        <w:rPr>
-          <w:rFonts w:asciiTheme="minorHAnsi" w:hAnsiTheme="minorHAnsi" w:cstheme="minorHAnsi"/>
-          <w:b/>
-          <w:color w:val="0D0D0D" w:themeColor="text1" w:themeTint="F2"/>
-          <w:sz w:val="20"/>
-        </w:rPr>
-        <w:t>Rupeeseed</w:t>
-      </w:r>
-      <w:proofErr w:type="spellEnd"/>
-      <w:r>
-        <w:rPr>
-          <w:rFonts w:asciiTheme="minorHAnsi" w:hAnsiTheme="minorHAnsi" w:cstheme="minorHAnsi"/>
-          <w:b/>
-          <w:color w:val="0D0D0D" w:themeColor="text1" w:themeTint="F2"/>
-          <w:sz w:val="20"/>
-        </w:rPr>
-        <w:t xml:space="preserve"> Technology Ventures </w:t>
-      </w:r>
-      <w:proofErr w:type="spellStart"/>
-      <w:r>
-        <w:rPr>
-          <w:rFonts w:asciiTheme="minorHAnsi" w:hAnsiTheme="minorHAnsi" w:cstheme="minorHAnsi"/>
-          <w:b/>
-          <w:color w:val="0D0D0D" w:themeColor="text1" w:themeTint="F2"/>
-          <w:sz w:val="20"/>
-        </w:rPr>
-        <w:t>pvt.</w:t>
-      </w:r>
-      <w:proofErr w:type="spellEnd"/>
-      <w:r>
-        <w:rPr>
-          <w:rFonts w:asciiTheme="minorHAnsi" w:hAnsiTheme="minorHAnsi" w:cstheme="minorHAnsi"/>
-          <w:b/>
-          <w:color w:val="0D0D0D" w:themeColor="text1" w:themeTint="F2"/>
-          <w:sz w:val="20"/>
-        </w:rPr>
-        <w:t xml:space="preserve"> Ltd.</w:t>
+        <w:t>Developer @ Rupeeseed Technology Ventures pvt. Ltd.</w:t>
       </w:r>
       <w:r>
         <w:rPr>
@@ -1681,23 +1312,13 @@
         </w:rPr>
         <w:t xml:space="preserve"> leveraging </w:t>
       </w:r>
-      <w:proofErr w:type="spellStart"/>
       <w:r>
         <w:rPr>
           <w:rStyle w:val="Strong"/>
           <w:rFonts w:asciiTheme="minorHAnsi" w:hAnsiTheme="minorHAnsi" w:cstheme="minorHAnsi"/>
           <w:sz w:val="18"/>
         </w:rPr>
-        <w:t>RxJS</w:t>
-      </w:r>
-      <w:proofErr w:type="spellEnd"/>
-      <w:r>
-        <w:rPr>
-          <w:rStyle w:val="Strong"/>
-          <w:rFonts w:asciiTheme="minorHAnsi" w:hAnsiTheme="minorHAnsi" w:cstheme="minorHAnsi"/>
-          <w:sz w:val="18"/>
-        </w:rPr>
-        <w:t xml:space="preserve"> Observables</w:t>
+        <w:t>RxJS Observables</w:t>
       </w:r>
       <w:r>
         <w:rPr>
@@ -2035,23 +1656,13 @@
         </w:rPr>
         <w:t xml:space="preserve">Integrated </w:t>
       </w:r>
-      <w:proofErr w:type="spellStart"/>
       <w:r>
         <w:rPr>
           <w:rStyle w:val="Strong"/>
           <w:rFonts w:asciiTheme="minorHAnsi" w:hAnsiTheme="minorHAnsi" w:cstheme="minorHAnsi"/>
           <w:sz w:val="18"/>
         </w:rPr>
-        <w:t>WebSockets</w:t>
-      </w:r>
-      <w:proofErr w:type="spellEnd"/>
-      <w:r>
-        <w:rPr>
-          <w:rStyle w:val="Strong"/>
-          <w:rFonts w:asciiTheme="minorHAnsi" w:hAnsiTheme="minorHAnsi" w:cstheme="minorHAnsi"/>
-          <w:sz w:val="18"/>
-        </w:rPr>
-        <w:t xml:space="preserve"> for real-time data updates</w:t>
+        <w:t>WebSockets for real-time data updates</w:t>
       </w:r>
       <w:r>
         <w:rPr>
@@ -2128,25 +1739,7 @@
           <w:color w:val="0D0D0D" w:themeColor="text1" w:themeTint="F2"/>
           <w:szCs w:val="16"/>
         </w:rPr>
-        <w:t xml:space="preserve">Led migration of existing Angular components to </w:t>
-      </w:r>
-      <w:proofErr w:type="gramStart"/>
-      <w:r>
-        <w:rPr>
-          <w:rFonts w:asciiTheme="minorHAnsi" w:hAnsiTheme="minorHAnsi" w:cstheme="minorHAnsi"/>
-          <w:color w:val="0D0D0D" w:themeColor="text1" w:themeTint="F2"/>
-          <w:szCs w:val="16"/>
-        </w:rPr>
-        <w:t>React</w:t>
-      </w:r>
-      <w:proofErr w:type="gramEnd"/>
-      <w:r>
-        <w:rPr>
-          <w:rFonts w:asciiTheme="minorHAnsi" w:hAnsiTheme="minorHAnsi" w:cstheme="minorHAnsi"/>
-          <w:color w:val="0D0D0D" w:themeColor="text1" w:themeTint="F2"/>
-          <w:szCs w:val="16"/>
-        </w:rPr>
-        <w:t>, ensuring seamless integration and simultaneous execution using cookies.</w:t>
+        <w:t>Led migration of existing Angular components to React, ensuring seamless integration and simultaneous execution using cookies.</w:t>
       </w:r>
     </w:p>
     <w:p>
@@ -2170,7 +1763,6 @@
         </w:rPr>
         <w:t xml:space="preserve">Optimized performance using </w:t>
       </w:r>
-      <w:proofErr w:type="spellStart"/>
       <w:r>
         <w:rPr>
           <w:rStyle w:val="Strong"/>
@@ -2180,7 +1772,6 @@
         </w:rPr>
         <w:t>React.memo</w:t>
       </w:r>
-      <w:proofErr w:type="spellEnd"/>
       <w:r>
         <w:rPr>
           <w:rFonts w:asciiTheme="minorHAnsi" w:hAnsiTheme="minorHAnsi" w:cstheme="minorHAnsi"/>
@@ -2189,7 +1780,6 @@
         </w:rPr>
         <w:t xml:space="preserve"> and </w:t>
       </w:r>
-      <w:proofErr w:type="spellStart"/>
       <w:r>
         <w:rPr>
           <w:rStyle w:val="Strong"/>
@@ -2199,7 +1789,6 @@
         </w:rPr>
         <w:t>useMemo</w:t>
       </w:r>
-      <w:proofErr w:type="spellEnd"/>
       <w:r>
         <w:rPr>
           <w:rFonts w:asciiTheme="minorHAnsi" w:hAnsiTheme="minorHAnsi" w:cstheme="minorHAnsi"/>
@@ -2245,25 +1834,7 @@
           <w:color w:val="0D0D0D" w:themeColor="text1" w:themeTint="F2"/>
           <w:szCs w:val="16"/>
         </w:rPr>
-        <w:t xml:space="preserve"> with </w:t>
-      </w:r>
-      <w:proofErr w:type="spellStart"/>
-      <w:r>
-        <w:rPr>
-          <w:rFonts w:asciiTheme="minorHAnsi" w:hAnsiTheme="minorHAnsi" w:cstheme="minorHAnsi"/>
-          <w:color w:val="0D0D0D" w:themeColor="text1" w:themeTint="F2"/>
-          <w:szCs w:val="16"/>
-        </w:rPr>
-        <w:t>Formik</w:t>
-      </w:r>
-      <w:proofErr w:type="spellEnd"/>
-      <w:r>
-        <w:rPr>
-          <w:rFonts w:asciiTheme="minorHAnsi" w:hAnsiTheme="minorHAnsi" w:cstheme="minorHAnsi"/>
-          <w:color w:val="0D0D0D" w:themeColor="text1" w:themeTint="F2"/>
-          <w:szCs w:val="16"/>
-        </w:rPr>
-        <w:t xml:space="preserve"> to enhance user input handling.</w:t>
+        <w:t xml:space="preserve"> with Formik to enhance user input handling.</w:t>
       </w:r>
     </w:p>
     <w:p>
@@ -2476,7 +2047,6 @@
         </w:rPr>
         <w:t xml:space="preserve">, leveraging </w:t>
       </w:r>
-      <w:proofErr w:type="spellStart"/>
       <w:r>
         <w:rPr>
           <w:rStyle w:val="Strong"/>
@@ -2486,7 +2056,6 @@
         </w:rPr>
         <w:t>Redux</w:t>
       </w:r>
-      <w:proofErr w:type="spellEnd"/>
       <w:r>
         <w:rPr>
           <w:rFonts w:asciiTheme="minorHAnsi" w:hAnsiTheme="minorHAnsi" w:cstheme="minorHAnsi"/>
@@ -2517,7 +2086,6 @@
         </w:rPr>
         <w:t xml:space="preserve">Integrated </w:t>
       </w:r>
-      <w:proofErr w:type="spellStart"/>
       <w:r>
         <w:rPr>
           <w:rStyle w:val="Strong"/>
@@ -2525,17 +2093,7 @@
           <w:color w:val="0D0D0D" w:themeColor="text1" w:themeTint="F2"/>
           <w:szCs w:val="16"/>
         </w:rPr>
-        <w:t>Axios</w:t>
-      </w:r>
-      <w:proofErr w:type="spellEnd"/>
-      <w:r>
-        <w:rPr>
-          <w:rStyle w:val="Strong"/>
-          <w:rFonts w:asciiTheme="minorHAnsi" w:hAnsiTheme="minorHAnsi" w:cstheme="minorHAnsi"/>
-          <w:color w:val="0D0D0D" w:themeColor="text1" w:themeTint="F2"/>
-          <w:szCs w:val="16"/>
-        </w:rPr>
-        <w:t xml:space="preserve"> for API communication</w:t>
+        <w:t>Axios for API communication</w:t>
       </w:r>
       <w:r>
         <w:rPr>
@@ -2584,7 +2142,6 @@
         </w:rPr>
         <w:t xml:space="preserve">, </w:t>
       </w:r>
-      <w:proofErr w:type="spellStart"/>
       <w:r>
         <w:rPr>
           <w:rStyle w:val="Strong"/>
@@ -2594,7 +2151,6 @@
         </w:rPr>
         <w:t>indexedDB</w:t>
       </w:r>
-      <w:proofErr w:type="spellEnd"/>
       <w:r>
         <w:rPr>
           <w:rFonts w:asciiTheme="minorHAnsi" w:hAnsiTheme="minorHAnsi" w:cstheme="minorHAnsi"/>
@@ -2660,8 +2216,10 @@
           <w:color w:val="0D0D0D" w:themeColor="text1" w:themeTint="F2"/>
           <w:sz w:val="20"/>
         </w:rPr>
-        <w:t xml:space="preserve">   </w:t>
-      </w:r>
+        <w:t xml:space="preserve"> </w:t>
+      </w:r>
+      <w:bookmarkStart w:id="0" w:name="_GoBack"/>
+      <w:bookmarkEnd w:id="0"/>
       <w:r>
         <w:rPr>
           <w:rStyle w:val="Emphasis"/>
@@ -2688,9 +2246,8 @@
           <w:color w:val="0D0D0D" w:themeColor="text1" w:themeTint="F2"/>
           <w:sz w:val="20"/>
         </w:rPr>
-        <w:t xml:space="preserve">(Tata Capital - </w:t>
-      </w:r>
-      <w:proofErr w:type="spellStart"/>
+        <w:t>(Tata Capital</w:t>
+      </w:r>
       <w:r>
         <w:rPr>
           <w:rStyle w:val="Emphasis"/>
@@ -2698,9 +2255,8 @@
           <w:color w:val="0D0D0D" w:themeColor="text1" w:themeTint="F2"/>
           <w:sz w:val="20"/>
         </w:rPr>
-        <w:t>Moneyfy</w:t>
-      </w:r>
-      <w:proofErr w:type="spellEnd"/>
+        <w:t xml:space="preserve"> Moneyfy</w:t>
+      </w:r>
       <w:r>
         <w:rPr>
           <w:rStyle w:val="Emphasis"/>
@@ -2708,7 +2264,34 @@
           <w:color w:val="0D0D0D" w:themeColor="text1" w:themeTint="F2"/>
           <w:sz w:val="20"/>
         </w:rPr>
-        <w:t xml:space="preserve"> Reliance Smart Money YES Invest Trading Platform)</w:t>
+        <w:t>,</w:t>
+      </w:r>
+      <w:r>
+        <w:rPr>
+          <w:rStyle w:val="Emphasis"/>
+          <w:rFonts w:asciiTheme="minorHAnsi" w:hAnsiTheme="minorHAnsi" w:cstheme="minorHAnsi"/>
+          <w:color w:val="0D0D0D" w:themeColor="text1" w:themeTint="F2"/>
+          <w:sz w:val="20"/>
+        </w:rPr>
+        <w:t xml:space="preserve"> Reliance Smart Money</w:t>
+      </w:r>
+      <w:r>
+        <w:rPr>
+          <w:rStyle w:val="Emphasis"/>
+          <w:rFonts w:asciiTheme="minorHAnsi" w:hAnsiTheme="minorHAnsi" w:cstheme="minorHAnsi"/>
+          <w:color w:val="0D0D0D" w:themeColor="text1" w:themeTint="F2"/>
+          <w:sz w:val="20"/>
+        </w:rPr>
+        <w:t>,</w:t>
+      </w:r>
+      <w:r>
+        <w:rPr>
+          <w:rStyle w:val="Emphasis"/>
+          <w:rFonts w:asciiTheme="minorHAnsi" w:hAnsiTheme="minorHAnsi" w:cstheme="minorHAnsi"/>
+          <w:color w:val="0D0D0D" w:themeColor="text1" w:themeTint="F2"/>
+          <w:sz w:val="20"/>
+        </w:rPr>
+        <w:t xml:space="preserve"> YES Invest Trading Platform)</w:t>
       </w:r>
     </w:p>
     <w:p>
@@ -2846,27 +2429,7 @@
           <w:color w:val="0D0D0D" w:themeColor="text1" w:themeTint="F2"/>
           <w:szCs w:val="16"/>
         </w:rPr>
-        <w:t xml:space="preserve">JWT &amp; </w:t>
-      </w:r>
-      <w:proofErr w:type="spellStart"/>
-      <w:r>
-        <w:rPr>
-          <w:rStyle w:val="Strong"/>
-          <w:rFonts w:asciiTheme="minorHAnsi" w:hAnsiTheme="minorHAnsi" w:cstheme="minorHAnsi"/>
-          <w:color w:val="0D0D0D" w:themeColor="text1" w:themeTint="F2"/>
-          <w:szCs w:val="16"/>
-        </w:rPr>
-        <w:t>auth</w:t>
-      </w:r>
-      <w:proofErr w:type="spellEnd"/>
-      <w:r>
-        <w:rPr>
-          <w:rStyle w:val="Strong"/>
-          <w:rFonts w:asciiTheme="minorHAnsi" w:hAnsiTheme="minorHAnsi" w:cstheme="minorHAnsi"/>
-          <w:color w:val="0D0D0D" w:themeColor="text1" w:themeTint="F2"/>
-          <w:szCs w:val="16"/>
-        </w:rPr>
-        <w:t xml:space="preserve"> guards</w:t>
+        <w:t>JWT &amp; auth guards</w:t>
       </w:r>
       <w:r>
         <w:rPr>
@@ -3029,51 +2592,7 @@
           <w:color w:val="0D0D0D" w:themeColor="text1" w:themeTint="F2"/>
           <w:sz w:val="20"/>
         </w:rPr>
-        <w:t xml:space="preserve">Demo Next.js App (Next.js 13/14, </w:t>
-      </w:r>
-      <w:proofErr w:type="spellStart"/>
-      <w:r>
-        <w:rPr>
-          <w:rStyle w:val="Strong"/>
-          <w:rFonts w:asciiTheme="minorHAnsi" w:hAnsiTheme="minorHAnsi" w:cstheme="minorHAnsi"/>
-          <w:b/>
-          <w:color w:val="0D0D0D" w:themeColor="text1" w:themeTint="F2"/>
-          <w:sz w:val="20"/>
-        </w:rPr>
-        <w:t>TypeScript</w:t>
-      </w:r>
-      <w:proofErr w:type="spellEnd"/>
-      <w:r>
-        <w:rPr>
-          <w:rStyle w:val="Strong"/>
-          <w:rFonts w:asciiTheme="minorHAnsi" w:hAnsiTheme="minorHAnsi" w:cstheme="minorHAnsi"/>
-          <w:b/>
-          <w:color w:val="0D0D0D" w:themeColor="text1" w:themeTint="F2"/>
-          <w:sz w:val="20"/>
-        </w:rPr>
-        <w:t xml:space="preserve">, Tailwind CSS, </w:t>
-      </w:r>
-      <w:proofErr w:type="spellStart"/>
-      <w:r>
-        <w:rPr>
-          <w:rStyle w:val="Strong"/>
-          <w:rFonts w:asciiTheme="minorHAnsi" w:hAnsiTheme="minorHAnsi" w:cstheme="minorHAnsi"/>
-          <w:b/>
-          <w:color w:val="0D0D0D" w:themeColor="text1" w:themeTint="F2"/>
-          <w:sz w:val="20"/>
-        </w:rPr>
-        <w:t>Prisma</w:t>
-      </w:r>
-      <w:proofErr w:type="spellEnd"/>
-      <w:r>
-        <w:rPr>
-          <w:rStyle w:val="Strong"/>
-          <w:rFonts w:asciiTheme="minorHAnsi" w:hAnsiTheme="minorHAnsi" w:cstheme="minorHAnsi"/>
-          <w:b/>
-          <w:color w:val="0D0D0D" w:themeColor="text1" w:themeTint="F2"/>
-          <w:sz w:val="20"/>
-        </w:rPr>
-        <w:t>, PostgreSQL)</w:t>
+        <w:t>Demo Next.js App (Next.js 13/14, TypeScript, Tailwind CSS, Prisma, PostgreSQL)</w:t>
       </w:r>
     </w:p>
     <w:p>
@@ -3323,18 +2842,8 @@
           <w:color w:val="0D0D0D" w:themeColor="text1" w:themeTint="F2"/>
           <w:sz w:val="18"/>
         </w:rPr>
-        <w:t xml:space="preserve">” Appreciation for </w:t>
-      </w:r>
-      <w:proofErr w:type="spellStart"/>
-      <w:r>
-        <w:rPr>
-          <w:rFonts w:asciiTheme="minorHAnsi" w:hAnsiTheme="minorHAnsi" w:cstheme="minorHAnsi"/>
-          <w:color w:val="0D0D0D" w:themeColor="text1" w:themeTint="F2"/>
-          <w:sz w:val="18"/>
-        </w:rPr>
-        <w:t>Storepick</w:t>
-      </w:r>
-      <w:proofErr w:type="spellEnd"/>
+        <w:t>” Appreciation for Storepick</w:t>
+      </w:r>
       <w:r>
         <w:rPr>
           <w:rFonts w:asciiTheme="minorHAnsi" w:hAnsiTheme="minorHAnsi" w:cstheme="minorHAnsi"/>
